--- a/00-Frameworks/01- Laravel/02-Estructura de carpetas en proyecto laravel/02-Blade/Teoria.docx
+++ b/00-Frameworks/01- Laravel/02-Estructura de carpetas en proyecto laravel/02-Blade/Teoria.docx
@@ -8,6 +8,150 @@
       </w:r>
     </w:p>
     <w:p/>
+    <w:p>
+      <w:r>
+        <w:t>La estructura correcta para estas plantillas es crear una carpeta dentro de views que se llame layouts y allí crear las plantillas. Estas tendrán la extensión .blade.php</w:t>
+      </w:r>
+    </w:p>
+    <w:p/>
+    <w:p>
+      <w:r>
+        <w:t>Una vez hecho esto creamos la plantilla introduciendo la sentencia yield en las partes que van a variar</w:t>
+      </w:r>
+      <w:r>
+        <w:t xml:space="preserve"> de la siguiente manera </w:t>
+      </w:r>
+      <w:r>
+        <w:rPr>
+          <w:noProof/>
+        </w:rPr>
+        <w:drawing>
+          <wp:inline distT="0" distB="0" distL="0" distR="0" wp14:anchorId="6DF75EF8" wp14:editId="43083F1E">
+            <wp:extent cx="5391150" cy="5057775"/>
+            <wp:effectExtent l="0" t="0" r="0" b="9525"/>
+            <wp:docPr id="1" name="Imagen 1"/>
+            <wp:cNvGraphicFramePr>
+              <a:graphicFrameLocks xmlns:a="http://schemas.openxmlformats.org/drawingml/2006/main" noChangeAspect="1"/>
+            </wp:cNvGraphicFramePr>
+            <a:graphic xmlns:a="http://schemas.openxmlformats.org/drawingml/2006/main">
+              <a:graphicData uri="http://schemas.openxmlformats.org/drawingml/2006/picture">
+                <pic:pic xmlns:pic="http://schemas.openxmlformats.org/drawingml/2006/picture">
+                  <pic:nvPicPr>
+                    <pic:cNvPr id="0" name="Picture 1"/>
+                    <pic:cNvPicPr>
+                      <a:picLocks noChangeAspect="1" noChangeArrowheads="1"/>
+                    </pic:cNvPicPr>
+                  </pic:nvPicPr>
+                  <pic:blipFill>
+                    <a:blip r:embed="rId4">
+                      <a:extLst>
+                        <a:ext uri="{28A0092B-C50C-407E-A947-70E740481C1C}">
+                          <a14:useLocalDpi xmlns:a14="http://schemas.microsoft.com/office/drawing/2010/main" val="0"/>
+                        </a:ext>
+                      </a:extLst>
+                    </a:blip>
+                    <a:srcRect/>
+                    <a:stretch>
+                      <a:fillRect/>
+                    </a:stretch>
+                  </pic:blipFill>
+                  <pic:spPr bwMode="auto">
+                    <a:xfrm>
+                      <a:off x="0" y="0"/>
+                      <a:ext cx="5391150" cy="5057775"/>
+                    </a:xfrm>
+                    <a:prstGeom prst="rect">
+                      <a:avLst/>
+                    </a:prstGeom>
+                    <a:noFill/>
+                    <a:ln>
+                      <a:noFill/>
+                    </a:ln>
+                  </pic:spPr>
+                </pic:pic>
+              </a:graphicData>
+            </a:graphic>
+          </wp:inline>
+        </w:drawing>
+      </w:r>
+    </w:p>
+    <w:p/>
+    <w:p/>
+    <w:p/>
+    <w:p/>
+    <w:p/>
+    <w:p/>
+    <w:p>
+      <w:r>
+        <w:lastRenderedPageBreak/>
+        <w:t xml:space="preserve">Luego en las vistas solo tendremos que rellenar estos indicadores yield con el código pertinente con la siguiente sintaxis </w:t>
+      </w:r>
+    </w:p>
+    <w:p/>
+    <w:p>
+      <w:r>
+        <w:rPr>
+          <w:noProof/>
+        </w:rPr>
+        <w:drawing>
+          <wp:inline distT="0" distB="0" distL="0" distR="0" wp14:anchorId="015BF4A5" wp14:editId="4F9B6FBF">
+            <wp:extent cx="5391150" cy="1247775"/>
+            <wp:effectExtent l="0" t="0" r="0" b="9525"/>
+            <wp:docPr id="2" name="Imagen 2"/>
+            <wp:cNvGraphicFramePr>
+              <a:graphicFrameLocks xmlns:a="http://schemas.openxmlformats.org/drawingml/2006/main" noChangeAspect="1"/>
+            </wp:cNvGraphicFramePr>
+            <a:graphic xmlns:a="http://schemas.openxmlformats.org/drawingml/2006/main">
+              <a:graphicData uri="http://schemas.openxmlformats.org/drawingml/2006/picture">
+                <pic:pic xmlns:pic="http://schemas.openxmlformats.org/drawingml/2006/picture">
+                  <pic:nvPicPr>
+                    <pic:cNvPr id="0" name="Picture 2"/>
+                    <pic:cNvPicPr>
+                      <a:picLocks noChangeAspect="1" noChangeArrowheads="1"/>
+                    </pic:cNvPicPr>
+                  </pic:nvPicPr>
+                  <pic:blipFill>
+                    <a:blip r:embed="rId5">
+                      <a:extLst>
+                        <a:ext uri="{28A0092B-C50C-407E-A947-70E740481C1C}">
+                          <a14:useLocalDpi xmlns:a14="http://schemas.microsoft.com/office/drawing/2010/main" val="0"/>
+                        </a:ext>
+                      </a:extLst>
+                    </a:blip>
+                    <a:srcRect/>
+                    <a:stretch>
+                      <a:fillRect/>
+                    </a:stretch>
+                  </pic:blipFill>
+                  <pic:spPr bwMode="auto">
+                    <a:xfrm>
+                      <a:off x="0" y="0"/>
+                      <a:ext cx="5391150" cy="1247775"/>
+                    </a:xfrm>
+                    <a:prstGeom prst="rect">
+                      <a:avLst/>
+                    </a:prstGeom>
+                    <a:noFill/>
+                    <a:ln>
+                      <a:noFill/>
+                    </a:ln>
+                  </pic:spPr>
+                </pic:pic>
+              </a:graphicData>
+            </a:graphic>
+          </wp:inline>
+        </w:drawing>
+      </w:r>
+    </w:p>
+    <w:p/>
+    <w:p>
+      <w:r>
+        <w:t xml:space="preserve">Como vemos hay dos formas de introducir el código o con una cadena o usando la sentencia </w:t>
+      </w:r>
+      <w:r>
+        <w:t>@endsection</w:t>
+      </w:r>
+    </w:p>
     <w:sectPr>
       <w:pgSz w:w="11906" w:h="16838"/>
       <w:pgMar w:top="1417" w:right="1701" w:bottom="1417" w:left="1701" w:header="708" w:footer="708" w:gutter="0"/>
@@ -141,6 +285,7 @@
     <w:lsdException w:name="HTML Sample" w:semiHidden="1" w:unhideWhenUsed="1"/>
     <w:lsdException w:name="HTML Typewriter" w:semiHidden="1" w:unhideWhenUsed="1"/>
     <w:lsdException w:name="HTML Variable" w:semiHidden="1" w:unhideWhenUsed="1"/>
+    <w:lsdException w:name="Normal Table" w:semiHidden="1" w:unhideWhenUsed="1"/>
     <w:lsdException w:name="annotation subject" w:semiHidden="1" w:unhideWhenUsed="1"/>
     <w:lsdException w:name="No List" w:semiHidden="1" w:unhideWhenUsed="1"/>
     <w:lsdException w:name="Outline List 1" w:semiHidden="1" w:unhideWhenUsed="1"/>
@@ -187,8 +332,10 @@
     <w:lsdException w:name="Table Subtle 2" w:semiHidden="1" w:unhideWhenUsed="1"/>
     <w:lsdException w:name="Table Web 1" w:semiHidden="1" w:unhideWhenUsed="1"/>
     <w:lsdException w:name="Table Web 2" w:semiHidden="1" w:unhideWhenUsed="1"/>
+    <w:lsdException w:name="Table Web 3" w:semiHidden="1" w:unhideWhenUsed="1"/>
     <w:lsdException w:name="Balloon Text" w:semiHidden="1" w:unhideWhenUsed="1"/>
     <w:lsdException w:name="Table Grid" w:uiPriority="39"/>
+    <w:lsdException w:name="Table Theme" w:semiHidden="1" w:unhideWhenUsed="1"/>
     <w:lsdException w:name="Placeholder Text" w:semiHidden="1"/>
     <w:lsdException w:name="No Spacing" w:uiPriority="1" w:qFormat="1"/>
     <w:lsdException w:name="Light Shading" w:uiPriority="60"/>
